--- a/22AIE442 ROS/Project/ROS draft.docx
+++ b/22AIE442 ROS/Project/ROS draft.docx
@@ -6,6 +6,7 @@
       <w:pPr>
         <w:pStyle w:val="Title"/>
         <w:rPr>
+          <w:rFonts w:ascii="Arial" w:hAnsi="Arial" w:cs="Arial"/>
           <w:b/>
           <w:color w:val="000000" w:themeColor="text1"/>
           <w:sz w:val="48"/>
@@ -16,72 +17,104 @@
       <w:bookmarkEnd w:id="0"/>
       <w:r>
         <w:rPr>
+          <w:rFonts w:ascii="Arial" w:hAnsi="Arial" w:cs="Arial"/>
+          <w:b/>
+          <w:color w:val="000000" w:themeColor="text1"/>
+          <w:sz w:val="28"/>
+          <w:szCs w:val="28"/>
+        </w:rPr>
+        <w:t>-22AIE442-</w:t>
+      </w:r>
+      <w:r>
+        <w:rPr>
+          <w:rFonts w:ascii="Arial" w:hAnsi="Arial" w:cs="Arial"/>
           <w:b/>
           <w:color w:val="000000" w:themeColor="text1"/>
           <w:sz w:val="48"/>
           <w:szCs w:val="48"/>
         </w:rPr>
-        <w:t>-22AIE442-</w:t>
-      </w:r>
-      <w:r>
-        <w:rPr>
+        <w:br/>
+      </w:r>
+      <w:r>
+        <w:rPr>
+          <w:rFonts w:ascii="Arial" w:hAnsi="Arial" w:cs="Arial"/>
           <w:b/>
           <w:color w:val="000000" w:themeColor="text1"/>
-          <w:sz w:val="48"/>
-          <w:szCs w:val="48"/>
-        </w:rPr>
-        <w:br/>
+          <w:sz w:val="40"/>
+          <w:szCs w:val="40"/>
+        </w:rPr>
         <w:t>Robotics operating system</w:t>
       </w:r>
+      <w:r>
+        <w:rPr>
+          <w:rFonts w:ascii="Arial" w:hAnsi="Arial" w:cs="Arial"/>
+          <w:b/>
+          <w:color w:val="000000" w:themeColor="text1"/>
+          <w:sz w:val="40"/>
+          <w:szCs w:val="40"/>
+        </w:rPr>
+        <w:t>s and robotic simulations</w:t>
+      </w:r>
     </w:p>
     <w:p>
       <w:pPr>
         <w:pStyle w:val="Heading1"/>
-        <w:rPr>
+      </w:pPr>
+      <w:r>
+        <w:t>Swarm Robotics for Efficient Pathfinding in Constrained Warehouses</w:t>
+      </w:r>
+    </w:p>
+    <w:p/>
+    <w:p>
+      <w:pPr>
+        <w:pStyle w:val="Heading2"/>
+        <w:jc w:val="left"/>
+        <w:rPr>
+          <w:rFonts w:ascii="Arial" w:hAnsi="Arial" w:cs="Arial"/>
           <w:b/>
           <w:bCs/>
-          <w:color w:val="000000" w:themeColor="text1"/>
-        </w:rPr>
-      </w:pPr>
-      <w:r>
-        <w:rPr>
+          <w:sz w:val="28"/>
+          <w:szCs w:val="28"/>
+          <w:u w:val="single"/>
+        </w:rPr>
+      </w:pPr>
+      <w:r>
+        <w:rPr>
+          <w:rFonts w:ascii="Arial" w:hAnsi="Arial" w:cs="Arial"/>
           <w:b/>
           <w:bCs/>
-          <w:color w:val="000000" w:themeColor="text1"/>
-        </w:rPr>
-        <w:t>SWARM ROBOTICS FOR LOGISTICAL TRANSPORTATION HUB</w:t>
-      </w:r>
-    </w:p>
-    <w:p>
-      <w:pPr>
-        <w:pStyle w:val="Heading2"/>
-        <w:rPr>
+          <w:sz w:val="28"/>
+          <w:szCs w:val="28"/>
+          <w:u w:val="single"/>
+        </w:rPr>
+        <w:t>Team Details</w:t>
+      </w:r>
+    </w:p>
+    <w:p>
+      <w:pPr>
+        <w:rPr>
+          <w:rFonts w:ascii="Arial" w:hAnsi="Arial" w:cs="Arial"/>
           <w:b/>
           <w:bCs/>
-        </w:rPr>
-      </w:pPr>
-      <w:r>
-        <w:rPr>
+          <w:sz w:val="22"/>
+          <w:szCs w:val="22"/>
+        </w:rPr>
+      </w:pPr>
+      <w:r>
+        <w:rPr>
+          <w:rFonts w:ascii="Arial" w:hAnsi="Arial" w:cs="Arial"/>
           <w:b/>
           <w:bCs/>
-        </w:rPr>
-        <w:t>Team Details</w:t>
-      </w:r>
-    </w:p>
-    <w:p>
-      <w:proofErr w:type="gramStart"/>
-      <w:r>
-        <w:t>Team :</w:t>
-      </w:r>
-      <w:proofErr w:type="gramEnd"/>
-      <w:r>
-        <w:t xml:space="preserve"> 10</w:t>
+          <w:sz w:val="22"/>
+          <w:szCs w:val="22"/>
+        </w:rPr>
+        <w:t>Team : 10</w:t>
       </w:r>
     </w:p>
     <w:tbl>
       <w:tblPr>
         <w:tblStyle w:val="a"/>
-        <w:tblpPr w:leftFromText="180" w:rightFromText="180" w:topFromText="180" w:bottomFromText="180" w:vertAnchor="text" w:tblpX="30"/>
+        <w:tblpPr w:leftFromText="180" w:rightFromText="180" w:topFromText="180" w:bottomFromText="180" w:vertAnchor="text" w:horzAnchor="margin" w:tblpXSpec="center" w:tblpY="-60"/>
         <w:tblW w:w="6330" w:type="dxa"/>
         <w:tblBorders>
           <w:top w:val="single" w:sz="8" w:space="0" w:color="000000"/>
@@ -169,15 +202,7 @@
               <w:jc w:val="center"/>
             </w:pPr>
             <w:r>
-              <w:t>AM.</w:t>
-            </w:r>
-            <w:proofErr w:type="gramStart"/>
-            <w:r>
-              <w:t>EN.U</w:t>
-            </w:r>
-            <w:proofErr w:type="gramEnd"/>
-            <w:r>
-              <w:t>4AIE22044</w:t>
+              <w:t>AM.EN.U4AIE22044</w:t>
             </w:r>
           </w:p>
         </w:tc>
@@ -209,15 +234,7 @@
               <w:jc w:val="center"/>
             </w:pPr>
             <w:r>
-              <w:t>AM.</w:t>
-            </w:r>
-            <w:proofErr w:type="gramStart"/>
-            <w:r>
-              <w:t>EN.U</w:t>
-            </w:r>
-            <w:proofErr w:type="gramEnd"/>
-            <w:r>
-              <w:t>4AIE22007</w:t>
+              <w:t>AM.EN.U4AIE22007</w:t>
             </w:r>
           </w:p>
         </w:tc>
@@ -249,15 +266,39 @@
               <w:jc w:val="center"/>
             </w:pPr>
             <w:r>
-              <w:t>AM.</w:t>
+              <w:t>AM.EN.U4AIE22034</w:t>
             </w:r>
-            <w:proofErr w:type="gramStart"/>
+          </w:p>
+        </w:tc>
+      </w:tr>
+      <w:tr>
+        <w:tc>
+          <w:tcPr>
+            <w:tcW w:w="3195" w:type="dxa"/>
+          </w:tcPr>
+          <w:p>
+            <w:pPr>
+              <w:widowControl w:val="0"/>
+              <w:spacing w:line="240" w:lineRule="auto"/>
+              <w:jc w:val="center"/>
+            </w:pPr>
             <w:r>
-              <w:t>EN.U</w:t>
+              <w:t>Harishankar Binu Nair</w:t>
             </w:r>
-            <w:proofErr w:type="gramEnd"/>
+          </w:p>
+        </w:tc>
+        <w:tc>
+          <w:tcPr>
+            <w:tcW w:w="3135" w:type="dxa"/>
+          </w:tcPr>
+          <w:p>
+            <w:pPr>
+              <w:widowControl w:val="0"/>
+              <w:spacing w:line="240" w:lineRule="auto"/>
+              <w:jc w:val="center"/>
+            </w:pPr>
             <w:r>
-              <w:t>4AIE22034</w:t>
+              <w:t>AM.EN.U4AIE22023</w:t>
             </w:r>
           </w:p>
         </w:tc>
@@ -290,99 +331,605 @@
     </w:p>
     <w:p>
       <w:pPr>
-        <w:pStyle w:val="Heading1"/>
-        <w:rPr>
+        <w:rPr>
+          <w:rFonts w:ascii="Arial" w:hAnsi="Arial" w:cs="Arial"/>
           <w:b/>
           <w:bCs/>
-          <w:u w:val="single"/>
-        </w:rPr>
-      </w:pPr>
-      <w:r>
-        <w:rPr>
+          <w:sz w:val="26"/>
+          <w:szCs w:val="26"/>
+          <w:lang w:val="en-IN"/>
+        </w:rPr>
+      </w:pPr>
+      <w:r>
+        <w:rPr>
+          <w:rFonts w:ascii="Arial" w:hAnsi="Arial" w:cs="Arial"/>
           <w:b/>
           <w:bCs/>
-          <w:u w:val="single"/>
-        </w:rPr>
-        <w:t>Project Abstract</w:t>
-      </w:r>
-    </w:p>
-    <w:p>
-      <w:pPr>
-        <w:pStyle w:val="Heading2"/>
-      </w:pPr>
-      <w:r>
-        <w:t>Grocery store centered</w:t>
-      </w:r>
-    </w:p>
-    <w:p>
-      <w:pPr>
-        <w:rPr>
           <w:sz w:val="26"/>
           <w:szCs w:val="26"/>
-        </w:rPr>
-      </w:pPr>
-    </w:p>
-    <w:p>
-      <w:pPr>
-        <w:rPr>
-          <w:sz w:val="26"/>
-          <w:szCs w:val="26"/>
-        </w:rPr>
-      </w:pPr>
-      <w:r>
-        <w:rPr>
-          <w:sz w:val="26"/>
-          <w:szCs w:val="26"/>
-        </w:rPr>
-        <w:t>This project explores the implementation of swarm robotics in an automated grocery store environment, where multiple robots efficiently transport goods between designated pickup and drop-off depots. The focus is on optimizing robot movement through tight aisles, avoiding congestion, and dynamically adjusting routes to minimize traffic bottlenecks. Using ROS (Robot Operating System) for robot coordination and path planning, the system employs decentralized control, allowing each robot to make real-time decisions based on local sensor data. The prototype aims to simulate a small-scale environment with three pickup and three drop-off depots, demonstrating the effectiveness of swarm robotics in improving logistical efficiency in constrained spaces.</w:t>
-      </w:r>
-    </w:p>
-    <w:p>
-      <w:pPr>
-        <w:rPr>
-          <w:sz w:val="26"/>
-          <w:szCs w:val="26"/>
-        </w:rPr>
-      </w:pPr>
+          <w:lang w:val="en-IN"/>
+        </w:rPr>
+        <w:br/>
+      </w:r>
     </w:p>
     <w:p>
       <w:pPr>
         <w:pStyle w:val="Heading2"/>
-      </w:pPr>
-      <w:bookmarkStart w:id="3" w:name="_amgigruhdf0s" w:colFirst="0" w:colLast="0"/>
-      <w:bookmarkEnd w:id="3"/>
-      <w:r>
-        <w:t>Amazon hub centered</w:t>
-      </w:r>
-    </w:p>
-    <w:p>
-      <w:pPr>
-        <w:rPr>
-          <w:sz w:val="26"/>
-          <w:szCs w:val="26"/>
-        </w:rPr>
-      </w:pPr>
-      <w:r>
-        <w:rPr>
-          <w:sz w:val="26"/>
-          <w:szCs w:val="26"/>
-        </w:rPr>
-        <w:t>This project presents a prototype of a swarm robotics system designed to optimize the transportation of goods within a logistics hub, inspired by an Amazon warehouse. The hub includes three pickup depots, where packages are received and sorted, and three drop-off depots, where packages are prepared for shipment. Robots autonomously navigate through tight aisles and pathways, efficiently moving packages between depots while avoiding congestion and minimizing delays.</w:t>
-      </w:r>
-    </w:p>
-    <w:p>
-      <w:pPr>
-        <w:rPr>
-          <w:sz w:val="26"/>
-          <w:szCs w:val="26"/>
-        </w:rPr>
-      </w:pPr>
-      <w:r>
-        <w:rPr>
-          <w:sz w:val="26"/>
-          <w:szCs w:val="26"/>
-        </w:rPr>
-        <w:t>The system employs swarm coordination, enabling the robots to make real-time decisions for route optimization and traffic management. The prototype is intended to demonstrate how swarm robotics can enhance logistical operations in space-constrained environments, improving both speed and efficiency in handling goods.</w:t>
+        <w:jc w:val="left"/>
+        <w:rPr>
+          <w:b/>
+          <w:bCs/>
+          <w:lang w:val="en-IN"/>
+        </w:rPr>
+      </w:pPr>
+      <w:r>
+        <w:rPr>
+          <w:b/>
+          <w:bCs/>
+          <w:lang w:val="en-IN"/>
+        </w:rPr>
+        <w:t>Problem Introduction</w:t>
+      </w:r>
+    </w:p>
+    <w:p>
+      <w:pPr>
+        <w:rPr>
+          <w:rFonts w:ascii="Arial" w:hAnsi="Arial" w:cs="Arial"/>
+          <w:sz w:val="22"/>
+          <w:szCs w:val="22"/>
+          <w:lang w:val="en-IN"/>
+        </w:rPr>
+      </w:pPr>
+      <w:r>
+        <w:rPr>
+          <w:rFonts w:ascii="Arial" w:hAnsi="Arial" w:cs="Arial"/>
+          <w:sz w:val="22"/>
+          <w:szCs w:val="22"/>
+          <w:lang w:val="en-IN"/>
+        </w:rPr>
+        <w:t>Warehouse operations often require high-speed, efficient movement of goods within limited spaces. Traditional systems face limitations in these environments, especially when dealing with narrow aisles and high congestion. Introducing swarm robotics in these scenarios offers a potential solution by distributing tasks among multiple robots that work collectively. However, managing multi-agent pathfinding (MAPF) and conflict-free route planning becomes challenging, as robots must avoid collisions, prevent deadlock situations, and navigate dynamically changing paths. Achieving smooth, coordinated movement through complex paths in a constrained environment is essential to enhancing warehouse productivity.</w:t>
+      </w:r>
+    </w:p>
+    <w:p>
+      <w:pPr>
+        <w:pStyle w:val="Heading2"/>
+        <w:jc w:val="left"/>
+        <w:rPr>
+          <w:b/>
+          <w:bCs/>
+          <w:lang w:val="en-IN"/>
+        </w:rPr>
+      </w:pPr>
+      <w:r>
+        <w:rPr>
+          <w:b/>
+          <w:bCs/>
+          <w:lang w:val="en-IN"/>
+        </w:rPr>
+        <w:t>Project Proposal</w:t>
+      </w:r>
+    </w:p>
+    <w:p>
+      <w:pPr>
+        <w:rPr>
+          <w:rFonts w:ascii="Arial" w:hAnsi="Arial" w:cs="Arial"/>
+          <w:sz w:val="22"/>
+          <w:szCs w:val="22"/>
+          <w:lang w:val="en-IN"/>
+        </w:rPr>
+      </w:pPr>
+      <w:r>
+        <w:rPr>
+          <w:rFonts w:ascii="Arial" w:hAnsi="Arial" w:cs="Arial"/>
+          <w:sz w:val="22"/>
+          <w:szCs w:val="22"/>
+          <w:lang w:val="en-IN"/>
+        </w:rPr>
+        <w:t xml:space="preserve">This project aims to develop a swarm robotics system capable of moving goods efficiently within a constrained warehouse environment. By leveraging multi-agent pathfinding and sophisticated route planning algorithms, we aim to overcome challenges in coordinating multiple robots in real-time to avoid traffic congestion and optimize route efficiency. The proposed prototype will simulate a warehouse with robots performing pickup and drop-off tasks in a structured yet </w:t>
+      </w:r>
+      <w:r>
+        <w:rPr>
+          <w:rFonts w:ascii="Arial" w:hAnsi="Arial" w:cs="Arial"/>
+          <w:sz w:val="22"/>
+          <w:szCs w:val="22"/>
+          <w:lang w:val="en-IN"/>
+        </w:rPr>
+        <w:lastRenderedPageBreak/>
+        <w:t>restricted space. We’ll focus on designing algorithms that prioritize collision avoidance, adaptability, and resource utilization to create a scalable and robust solution for real-world applications.</w:t>
+      </w:r>
+    </w:p>
+    <w:p>
+      <w:pPr>
+        <w:pStyle w:val="Heading2"/>
+        <w:jc w:val="left"/>
+        <w:rPr>
+          <w:b/>
+          <w:bCs/>
+          <w:lang w:val="en-IN"/>
+        </w:rPr>
+      </w:pPr>
+      <w:r>
+        <w:rPr>
+          <w:b/>
+          <w:bCs/>
+          <w:lang w:val="en-IN"/>
+        </w:rPr>
+        <w:t>Objective of the Project</w:t>
+      </w:r>
+    </w:p>
+    <w:p>
+      <w:pPr>
+        <w:rPr>
+          <w:rFonts w:ascii="Arial" w:hAnsi="Arial" w:cs="Arial"/>
+          <w:sz w:val="22"/>
+          <w:szCs w:val="22"/>
+          <w:lang w:val="en-IN"/>
+        </w:rPr>
+      </w:pPr>
+      <w:r>
+        <w:rPr>
+          <w:rFonts w:ascii="Arial" w:hAnsi="Arial" w:cs="Arial"/>
+          <w:sz w:val="22"/>
+          <w:szCs w:val="22"/>
+          <w:lang w:val="en-IN"/>
+        </w:rPr>
+        <w:t>The primary objective is to design and test a swarm robotic system capable of efficient, conflict-free navigation in constrained environments. Specifically, we aim to:</w:t>
+      </w:r>
+    </w:p>
+    <w:p>
+      <w:pPr>
+        <w:numPr>
+          <w:ilvl w:val="0"/>
+          <w:numId w:val="1"/>
+        </w:numPr>
+        <w:rPr>
+          <w:rFonts w:ascii="Arial" w:hAnsi="Arial" w:cs="Arial"/>
+          <w:sz w:val="22"/>
+          <w:szCs w:val="22"/>
+          <w:lang w:val="en-IN"/>
+        </w:rPr>
+      </w:pPr>
+      <w:r>
+        <w:rPr>
+          <w:rFonts w:ascii="Arial" w:hAnsi="Arial" w:cs="Arial"/>
+          <w:sz w:val="22"/>
+          <w:szCs w:val="22"/>
+          <w:lang w:val="en-IN"/>
+        </w:rPr>
+        <w:t>Develop a system that allows robots to move goods across narrow aisles with minimal delays.</w:t>
+      </w:r>
+    </w:p>
+    <w:p>
+      <w:pPr>
+        <w:numPr>
+          <w:ilvl w:val="0"/>
+          <w:numId w:val="1"/>
+        </w:numPr>
+        <w:rPr>
+          <w:rFonts w:ascii="Arial" w:hAnsi="Arial" w:cs="Arial"/>
+          <w:sz w:val="22"/>
+          <w:szCs w:val="22"/>
+          <w:lang w:val="en-IN"/>
+        </w:rPr>
+      </w:pPr>
+      <w:r>
+        <w:rPr>
+          <w:rFonts w:ascii="Arial" w:hAnsi="Arial" w:cs="Arial"/>
+          <w:sz w:val="22"/>
+          <w:szCs w:val="22"/>
+          <w:lang w:val="en-IN"/>
+        </w:rPr>
+        <w:t>Create multi-agent pathfinding algorithms that optimize routes and prevent traffic conflicts.</w:t>
+      </w:r>
+    </w:p>
+    <w:p>
+      <w:pPr>
+        <w:numPr>
+          <w:ilvl w:val="0"/>
+          <w:numId w:val="1"/>
+        </w:numPr>
+        <w:rPr>
+          <w:rFonts w:ascii="Arial" w:hAnsi="Arial" w:cs="Arial"/>
+          <w:sz w:val="22"/>
+          <w:szCs w:val="22"/>
+          <w:lang w:val="en-IN"/>
+        </w:rPr>
+      </w:pPr>
+      <w:r>
+        <w:rPr>
+          <w:rFonts w:ascii="Arial" w:hAnsi="Arial" w:cs="Arial"/>
+          <w:sz w:val="22"/>
+          <w:szCs w:val="22"/>
+          <w:lang w:val="en-IN"/>
+        </w:rPr>
+        <w:t>Test the system in simulated and real environments to evaluate performance in terms of route optimization, navigation accuracy, and congestion management.</w:t>
+      </w:r>
+    </w:p>
+    <w:p>
+      <w:pPr>
+        <w:ind w:left="720"/>
+        <w:rPr>
+          <w:rFonts w:ascii="Arial" w:hAnsi="Arial" w:cs="Arial"/>
+          <w:sz w:val="2"/>
+          <w:szCs w:val="2"/>
+          <w:lang w:val="en-IN"/>
+        </w:rPr>
+      </w:pPr>
+    </w:p>
+    <w:p>
+      <w:pPr>
+        <w:pStyle w:val="Heading2"/>
+        <w:jc w:val="left"/>
+        <w:rPr>
+          <w:b/>
+          <w:bCs/>
+          <w:lang w:val="en-IN"/>
+        </w:rPr>
+      </w:pPr>
+      <w:r>
+        <w:rPr>
+          <w:b/>
+          <w:bCs/>
+          <w:lang w:val="en-IN"/>
+        </w:rPr>
+        <w:t>Prototype Draft</w:t>
+      </w:r>
+    </w:p>
+    <w:p>
+      <w:pPr>
+        <w:rPr>
+          <w:rFonts w:ascii="Arial" w:hAnsi="Arial" w:cs="Arial"/>
+          <w:sz w:val="22"/>
+          <w:szCs w:val="22"/>
+          <w:lang w:val="en-IN"/>
+        </w:rPr>
+      </w:pPr>
+      <w:r>
+        <w:rPr>
+          <w:rFonts w:ascii="Arial" w:hAnsi="Arial" w:cs="Arial"/>
+          <w:sz w:val="22"/>
+          <w:szCs w:val="22"/>
+          <w:lang w:val="en-IN"/>
+        </w:rPr>
+        <w:t>The prototype will consist of a scaled-down warehouse environment featuring three pickup depots and three drop-off depots. Robots will be tasked with navigating narrow aisles to move goods from pickup to drop-off points, demonstrating efficient pathfinding and traffic avoidance in real time. The setup will include:</w:t>
+      </w:r>
+    </w:p>
+    <w:p>
+      <w:pPr>
+        <w:numPr>
+          <w:ilvl w:val="0"/>
+          <w:numId w:val="2"/>
+        </w:numPr>
+        <w:rPr>
+          <w:rFonts w:ascii="Arial" w:hAnsi="Arial" w:cs="Arial"/>
+          <w:sz w:val="22"/>
+          <w:szCs w:val="22"/>
+          <w:lang w:val="en-IN"/>
+        </w:rPr>
+      </w:pPr>
+      <w:r>
+        <w:rPr>
+          <w:rFonts w:ascii="Arial" w:hAnsi="Arial" w:cs="Arial"/>
+          <w:b/>
+          <w:bCs/>
+          <w:sz w:val="22"/>
+          <w:szCs w:val="22"/>
+          <w:lang w:val="en-IN"/>
+        </w:rPr>
+        <w:t>Simulated environment testing:</w:t>
+      </w:r>
+      <w:r>
+        <w:rPr>
+          <w:rFonts w:ascii="Arial" w:hAnsi="Arial" w:cs="Arial"/>
+          <w:sz w:val="22"/>
+          <w:szCs w:val="22"/>
+          <w:lang w:val="en-IN"/>
+        </w:rPr>
+        <w:t xml:space="preserve"> Initial testing within a digital simulation to fine-tune algorithms and map out optimal pathfinding.</w:t>
+      </w:r>
+    </w:p>
+    <w:p>
+      <w:pPr>
+        <w:numPr>
+          <w:ilvl w:val="0"/>
+          <w:numId w:val="2"/>
+        </w:numPr>
+        <w:rPr>
+          <w:rFonts w:ascii="Arial" w:hAnsi="Arial" w:cs="Arial"/>
+          <w:sz w:val="22"/>
+          <w:szCs w:val="22"/>
+          <w:lang w:val="en-IN"/>
+        </w:rPr>
+      </w:pPr>
+      <w:r>
+        <w:rPr>
+          <w:rFonts w:ascii="Arial" w:hAnsi="Arial" w:cs="Arial"/>
+          <w:b/>
+          <w:bCs/>
+          <w:sz w:val="22"/>
+          <w:szCs w:val="22"/>
+          <w:lang w:val="en-IN"/>
+        </w:rPr>
+        <w:t>Physical test environment:</w:t>
+      </w:r>
+      <w:r>
+        <w:rPr>
+          <w:rFonts w:ascii="Arial" w:hAnsi="Arial" w:cs="Arial"/>
+          <w:sz w:val="22"/>
+          <w:szCs w:val="22"/>
+          <w:lang w:val="en-IN"/>
+        </w:rPr>
+        <w:t xml:space="preserve"> Deploying small robots in a physical test space with predefined depots and aisles, focusing on route optimization, real-time navigation, and traffic avoidance mechanisms.</w:t>
+      </w:r>
+    </w:p>
+    <w:p>
+      <w:pPr>
+        <w:ind w:left="720"/>
+        <w:rPr>
+          <w:rFonts w:ascii="Arial" w:hAnsi="Arial" w:cs="Arial"/>
+          <w:sz w:val="2"/>
+          <w:szCs w:val="2"/>
+          <w:lang w:val="en-IN"/>
+        </w:rPr>
+      </w:pPr>
+    </w:p>
+    <w:p>
+      <w:pPr>
+        <w:pStyle w:val="Heading2"/>
+        <w:jc w:val="left"/>
+        <w:rPr>
+          <w:b/>
+          <w:bCs/>
+          <w:lang w:val="en-IN"/>
+        </w:rPr>
+      </w:pPr>
+      <w:r>
+        <w:rPr>
+          <w:b/>
+          <w:bCs/>
+          <w:lang w:val="en-IN"/>
+        </w:rPr>
+        <w:t>Scope of the Project</w:t>
+      </w:r>
+    </w:p>
+    <w:p>
+      <w:pPr>
+        <w:rPr>
+          <w:rFonts w:ascii="Arial" w:hAnsi="Arial" w:cs="Arial"/>
+          <w:sz w:val="22"/>
+          <w:szCs w:val="22"/>
+          <w:lang w:val="en-IN"/>
+        </w:rPr>
+      </w:pPr>
+      <w:r>
+        <w:rPr>
+          <w:rFonts w:ascii="Arial" w:hAnsi="Arial" w:cs="Arial"/>
+          <w:sz w:val="22"/>
+          <w:szCs w:val="22"/>
+          <w:lang w:val="en-IN"/>
+        </w:rPr>
+        <w:t>The project will encompass the following:</w:t>
+      </w:r>
+    </w:p>
+    <w:p>
+      <w:pPr>
+        <w:numPr>
+          <w:ilvl w:val="0"/>
+          <w:numId w:val="3"/>
+        </w:numPr>
+        <w:rPr>
+          <w:rFonts w:ascii="Arial" w:hAnsi="Arial" w:cs="Arial"/>
+          <w:sz w:val="22"/>
+          <w:szCs w:val="22"/>
+          <w:lang w:val="en-IN"/>
+        </w:rPr>
+      </w:pPr>
+      <w:r>
+        <w:rPr>
+          <w:rFonts w:ascii="Arial" w:hAnsi="Arial" w:cs="Arial"/>
+          <w:b/>
+          <w:bCs/>
+          <w:sz w:val="22"/>
+          <w:szCs w:val="22"/>
+          <w:lang w:val="en-IN"/>
+        </w:rPr>
+        <w:t>Designing MAPF and route planning algorithms</w:t>
+      </w:r>
+      <w:r>
+        <w:rPr>
+          <w:rFonts w:ascii="Arial" w:hAnsi="Arial" w:cs="Arial"/>
+          <w:sz w:val="22"/>
+          <w:szCs w:val="22"/>
+          <w:lang w:val="en-IN"/>
+        </w:rPr>
+        <w:t xml:space="preserve"> that ensure efficient, conflict-free navigation for multiple robots.</w:t>
+      </w:r>
+    </w:p>
+    <w:p>
+      <w:pPr>
+        <w:numPr>
+          <w:ilvl w:val="0"/>
+          <w:numId w:val="3"/>
+        </w:numPr>
+        <w:rPr>
+          <w:rFonts w:ascii="Arial" w:hAnsi="Arial" w:cs="Arial"/>
+          <w:sz w:val="22"/>
+          <w:szCs w:val="22"/>
+          <w:lang w:val="en-IN"/>
+        </w:rPr>
+      </w:pPr>
+      <w:r>
+        <w:rPr>
+          <w:rFonts w:ascii="Arial" w:hAnsi="Arial" w:cs="Arial"/>
+          <w:b/>
+          <w:bCs/>
+          <w:sz w:val="22"/>
+          <w:szCs w:val="22"/>
+          <w:lang w:val="en-IN"/>
+        </w:rPr>
+        <w:t>Implementing the prototype in both simulated and physical environments,</w:t>
+      </w:r>
+      <w:r>
+        <w:rPr>
+          <w:rFonts w:ascii="Arial" w:hAnsi="Arial" w:cs="Arial"/>
+          <w:sz w:val="22"/>
+          <w:szCs w:val="22"/>
+          <w:lang w:val="en-IN"/>
+        </w:rPr>
+        <w:t xml:space="preserve"> with a focus on observing and analyzing robot behavior in constrained spaces.</w:t>
+      </w:r>
+    </w:p>
+    <w:p>
+      <w:pPr>
+        <w:numPr>
+          <w:ilvl w:val="0"/>
+          <w:numId w:val="3"/>
+        </w:numPr>
+        <w:rPr>
+          <w:rFonts w:ascii="Arial" w:hAnsi="Arial" w:cs="Arial"/>
+          <w:sz w:val="22"/>
+          <w:szCs w:val="22"/>
+          <w:lang w:val="en-IN"/>
+        </w:rPr>
+      </w:pPr>
+      <w:r>
+        <w:rPr>
+          <w:rFonts w:ascii="Arial" w:hAnsi="Arial" w:cs="Arial"/>
+          <w:b/>
+          <w:bCs/>
+          <w:sz w:val="22"/>
+          <w:szCs w:val="22"/>
+          <w:lang w:val="en-IN"/>
+        </w:rPr>
+        <w:t>Evaluating the system’s performance</w:t>
+      </w:r>
+      <w:r>
+        <w:rPr>
+          <w:rFonts w:ascii="Arial" w:hAnsi="Arial" w:cs="Arial"/>
+          <w:sz w:val="22"/>
+          <w:szCs w:val="22"/>
+          <w:lang w:val="en-IN"/>
+        </w:rPr>
+        <w:t xml:space="preserve"> based on parameters like route efficiency, traffic avoidance, and adaptability in changing environments.</w:t>
+      </w:r>
+    </w:p>
+    <w:p>
+      <w:pPr>
+        <w:numPr>
+          <w:ilvl w:val="0"/>
+          <w:numId w:val="3"/>
+        </w:numPr>
+        <w:rPr>
+          <w:rFonts w:ascii="Arial" w:hAnsi="Arial" w:cs="Arial"/>
+          <w:sz w:val="22"/>
+          <w:szCs w:val="22"/>
+          <w:lang w:val="en-IN"/>
+        </w:rPr>
+      </w:pPr>
+      <w:r>
+        <w:rPr>
+          <w:rFonts w:ascii="Arial" w:hAnsi="Arial" w:cs="Arial"/>
+          <w:b/>
+          <w:bCs/>
+          <w:sz w:val="22"/>
+          <w:szCs w:val="22"/>
+          <w:lang w:val="en-IN"/>
+        </w:rPr>
+        <w:t>Exploring scalability potential</w:t>
+      </w:r>
+      <w:r>
+        <w:rPr>
+          <w:rFonts w:ascii="Arial" w:hAnsi="Arial" w:cs="Arial"/>
+          <w:sz w:val="22"/>
+          <w:szCs w:val="22"/>
+          <w:lang w:val="en-IN"/>
+        </w:rPr>
+        <w:t xml:space="preserve"> for larger warehouse environments, with a roadmap for expanding the project to include more robots and complex routes.</w:t>
+      </w:r>
+    </w:p>
+    <w:p>
+      <w:pPr>
+        <w:ind w:left="720"/>
+        <w:rPr>
+          <w:rFonts w:ascii="Arial" w:hAnsi="Arial" w:cs="Arial"/>
+          <w:sz w:val="22"/>
+          <w:szCs w:val="22"/>
+          <w:lang w:val="en-IN"/>
+        </w:rPr>
+      </w:pPr>
+      <w:r>
+        <w:rPr>
+          <w:noProof/>
+        </w:rPr>
+        <w:lastRenderedPageBreak/>
+        <w:drawing>
+          <wp:inline distT="0" distB="0" distL="0" distR="0" wp14:anchorId="0A8B39FB" wp14:editId="78A12961">
+            <wp:extent cx="5943600" cy="5943600"/>
+            <wp:effectExtent l="0" t="0" r="0" b="0"/>
+            <wp:docPr id="2010970108" name="Picture 1"/>
+            <wp:cNvGraphicFramePr>
+              <a:graphicFrameLocks xmlns:a="http://schemas.openxmlformats.org/drawingml/2006/main" noChangeAspect="1"/>
+            </wp:cNvGraphicFramePr>
+            <a:graphic xmlns:a="http://schemas.openxmlformats.org/drawingml/2006/main">
+              <a:graphicData uri="http://schemas.openxmlformats.org/drawingml/2006/picture">
+                <pic:pic xmlns:pic="http://schemas.openxmlformats.org/drawingml/2006/picture">
+                  <pic:nvPicPr>
+                    <pic:cNvPr id="0" name="Picture 1"/>
+                    <pic:cNvPicPr>
+                      <a:picLocks noChangeAspect="1" noChangeArrowheads="1"/>
+                    </pic:cNvPicPr>
+                  </pic:nvPicPr>
+                  <pic:blipFill>
+                    <a:blip r:embed="rId6">
+                      <a:extLst>
+                        <a:ext uri="{28A0092B-C50C-407E-A947-70E740481C1C}">
+                          <a14:useLocalDpi xmlns:a14="http://schemas.microsoft.com/office/drawing/2010/main" val="0"/>
+                        </a:ext>
+                      </a:extLst>
+                    </a:blip>
+                    <a:srcRect/>
+                    <a:stretch>
+                      <a:fillRect/>
+                    </a:stretch>
+                  </pic:blipFill>
+                  <pic:spPr bwMode="auto">
+                    <a:xfrm>
+                      <a:off x="0" y="0"/>
+                      <a:ext cx="5943600" cy="5943600"/>
+                    </a:xfrm>
+                    <a:prstGeom prst="rect">
+                      <a:avLst/>
+                    </a:prstGeom>
+                    <a:noFill/>
+                    <a:ln>
+                      <a:noFill/>
+                    </a:ln>
+                  </pic:spPr>
+                </pic:pic>
+              </a:graphicData>
+            </a:graphic>
+          </wp:inline>
+        </w:drawing>
+      </w:r>
+    </w:p>
+    <w:p>
+      <w:pPr>
+        <w:ind w:left="720"/>
+        <w:rPr>
+          <w:rFonts w:ascii="Arial" w:hAnsi="Arial" w:cs="Arial"/>
+          <w:sz w:val="22"/>
+          <w:szCs w:val="22"/>
+          <w:lang w:val="en-IN"/>
+        </w:rPr>
+      </w:pPr>
+      <w:r>
+        <w:rPr>
+          <w:rFonts w:ascii="Arial" w:hAnsi="Arial" w:cs="Arial"/>
+          <w:sz w:val="22"/>
+          <w:szCs w:val="22"/>
+          <w:lang w:val="en-IN"/>
+        </w:rPr>
+        <w:t>Fig. 1: An example environment for MAPF and routing graph, the reserve nodes are used for solving conflicts in routing</w:t>
       </w:r>
     </w:p>
     <w:sectPr>
@@ -399,6 +946,395 @@
     </w:sectPr>
   </w:body>
 </w:document>
+</file>
+
+<file path=word/numbering.xml><?xml version="1.0" encoding="utf-8"?>
+<w:numbering xmlns:wpc="http://schemas.microsoft.com/office/word/2010/wordprocessingCanvas" xmlns:cx="http://schemas.microsoft.com/office/drawing/2014/chartex" xmlns:cx1="http://schemas.microsoft.com/office/drawing/2015/9/8/chartex" xmlns:cx2="http://schemas.microsoft.com/office/drawing/2015/10/21/chartex" xmlns:cx3="http://schemas.microsoft.com/office/drawing/2016/5/9/chartex" xmlns:cx4="http://schemas.microsoft.com/office/drawing/2016/5/10/chartex" xmlns:cx5="http://schemas.microsoft.com/office/drawing/2016/5/11/chartex" xmlns:cx6="http://schemas.microsoft.com/office/drawing/2016/5/12/chartex" xmlns:cx7="http://schemas.microsoft.com/office/drawing/2016/5/13/chartex" xmlns:cx8="http://schemas.microsoft.com/office/drawing/2016/5/14/chartex" xmlns:mc="http://schemas.openxmlformats.org/markup-compatibility/2006" xmlns:aink="http://schemas.microsoft.com/office/drawing/2016/ink" xmlns:am3d="http://schemas.microsoft.com/office/drawing/2017/model3d" xmlns:o="urn:schemas-microsoft-com:office:office" xmlns:oel="http://schemas.microsoft.com/office/2019/extlst" xmlns:r="http://schemas.openxmlformats.org/officeDocument/2006/relationships" xmlns:m="http://schemas.openxmlformats.org/officeDocument/2006/math" xmlns:v="urn:schemas-microsoft-com:vml" xmlns:wp14="http://schemas.microsoft.com/office/word/2010/wordprocessingDrawing" xmlns:wp="http://schemas.openxmlformats.org/drawingml/2006/wordprocessingDrawing" xmlns:w10="urn:schemas-microsoft-com:office:word" xmlns:w="http://schemas.openxmlformats.org/wordprocessingml/2006/main" xmlns:w14="http://schemas.microsoft.com/office/word/2010/wordml" xmlns:w15="http://schemas.microsoft.com/office/word/2012/wordml" xmlns:w16cex="http://schemas.microsoft.com/office/word/2018/wordml/cex" xmlns:w16cid="http://schemas.microsoft.com/office/word/2016/wordml/cid" xmlns:w16="http://schemas.microsoft.com/office/word/2018/wordml" xmlns:w16du="http://schemas.microsoft.com/office/word/2023/wordml/word16du" xmlns:w16sdtdh="http://schemas.microsoft.com/office/word/2020/wordml/sdtdatahash" xmlns:w16se="http://schemas.microsoft.com/office/word/2015/wordml/symex" xmlns:wpg="http://schemas.microsoft.com/office/word/2010/wordprocessingGroup" xmlns:wpi="http://schemas.microsoft.com/office/word/2010/wordprocessingInk" xmlns:wne="http://schemas.microsoft.com/office/word/2006/wordml" xmlns:wps="http://schemas.microsoft.com/office/word/2010/wordprocessingShape" mc:Ignorable="w14 w15 w16se w16cid w16 w16cex w16sdtdh w16du wp14">
+  <w:abstractNum w:abstractNumId="0" w15:restartNumberingAfterBreak="0">
+    <w:nsid w:val="636E3DBD"/>
+    <w:multiLevelType w:val="multilevel"/>
+    <w:tmpl w:val="93DAAFB0"/>
+    <w:lvl w:ilvl="0">
+      <w:start w:val="1"/>
+      <w:numFmt w:val="decimal"/>
+      <w:lvlText w:val="%1."/>
+      <w:lvlJc w:val="left"/>
+      <w:pPr>
+        <w:tabs>
+          <w:tab w:val="num" w:pos="720"/>
+        </w:tabs>
+        <w:ind w:left="720" w:hanging="360"/>
+      </w:pPr>
+    </w:lvl>
+    <w:lvl w:ilvl="1" w:tentative="1">
+      <w:start w:val="1"/>
+      <w:numFmt w:val="decimal"/>
+      <w:lvlText w:val="%2."/>
+      <w:lvlJc w:val="left"/>
+      <w:pPr>
+        <w:tabs>
+          <w:tab w:val="num" w:pos="1440"/>
+        </w:tabs>
+        <w:ind w:left="1440" w:hanging="360"/>
+      </w:pPr>
+    </w:lvl>
+    <w:lvl w:ilvl="2" w:tentative="1">
+      <w:start w:val="1"/>
+      <w:numFmt w:val="decimal"/>
+      <w:lvlText w:val="%3."/>
+      <w:lvlJc w:val="left"/>
+      <w:pPr>
+        <w:tabs>
+          <w:tab w:val="num" w:pos="2160"/>
+        </w:tabs>
+        <w:ind w:left="2160" w:hanging="360"/>
+      </w:pPr>
+    </w:lvl>
+    <w:lvl w:ilvl="3" w:tentative="1">
+      <w:start w:val="1"/>
+      <w:numFmt w:val="decimal"/>
+      <w:lvlText w:val="%4."/>
+      <w:lvlJc w:val="left"/>
+      <w:pPr>
+        <w:tabs>
+          <w:tab w:val="num" w:pos="2880"/>
+        </w:tabs>
+        <w:ind w:left="2880" w:hanging="360"/>
+      </w:pPr>
+    </w:lvl>
+    <w:lvl w:ilvl="4" w:tentative="1">
+      <w:start w:val="1"/>
+      <w:numFmt w:val="decimal"/>
+      <w:lvlText w:val="%5."/>
+      <w:lvlJc w:val="left"/>
+      <w:pPr>
+        <w:tabs>
+          <w:tab w:val="num" w:pos="3600"/>
+        </w:tabs>
+        <w:ind w:left="3600" w:hanging="360"/>
+      </w:pPr>
+    </w:lvl>
+    <w:lvl w:ilvl="5" w:tentative="1">
+      <w:start w:val="1"/>
+      <w:numFmt w:val="decimal"/>
+      <w:lvlText w:val="%6."/>
+      <w:lvlJc w:val="left"/>
+      <w:pPr>
+        <w:tabs>
+          <w:tab w:val="num" w:pos="4320"/>
+        </w:tabs>
+        <w:ind w:left="4320" w:hanging="360"/>
+      </w:pPr>
+    </w:lvl>
+    <w:lvl w:ilvl="6" w:tentative="1">
+      <w:start w:val="1"/>
+      <w:numFmt w:val="decimal"/>
+      <w:lvlText w:val="%7."/>
+      <w:lvlJc w:val="left"/>
+      <w:pPr>
+        <w:tabs>
+          <w:tab w:val="num" w:pos="5040"/>
+        </w:tabs>
+        <w:ind w:left="5040" w:hanging="360"/>
+      </w:pPr>
+    </w:lvl>
+    <w:lvl w:ilvl="7" w:tentative="1">
+      <w:start w:val="1"/>
+      <w:numFmt w:val="decimal"/>
+      <w:lvlText w:val="%8."/>
+      <w:lvlJc w:val="left"/>
+      <w:pPr>
+        <w:tabs>
+          <w:tab w:val="num" w:pos="5760"/>
+        </w:tabs>
+        <w:ind w:left="5760" w:hanging="360"/>
+      </w:pPr>
+    </w:lvl>
+    <w:lvl w:ilvl="8" w:tentative="1">
+      <w:start w:val="1"/>
+      <w:numFmt w:val="decimal"/>
+      <w:lvlText w:val="%9."/>
+      <w:lvlJc w:val="left"/>
+      <w:pPr>
+        <w:tabs>
+          <w:tab w:val="num" w:pos="6480"/>
+        </w:tabs>
+        <w:ind w:left="6480" w:hanging="360"/>
+      </w:pPr>
+    </w:lvl>
+  </w:abstractNum>
+  <w:abstractNum w:abstractNumId="1" w15:restartNumberingAfterBreak="0">
+    <w:nsid w:val="67DD57F5"/>
+    <w:multiLevelType w:val="multilevel"/>
+    <w:tmpl w:val="11D21B2E"/>
+    <w:lvl w:ilvl="0">
+      <w:start w:val="1"/>
+      <w:numFmt w:val="bullet"/>
+      <w:lvlText w:val=""/>
+      <w:lvlJc w:val="left"/>
+      <w:pPr>
+        <w:tabs>
+          <w:tab w:val="num" w:pos="720"/>
+        </w:tabs>
+        <w:ind w:left="720" w:hanging="360"/>
+      </w:pPr>
+      <w:rPr>
+        <w:rFonts w:ascii="Symbol" w:hAnsi="Symbol" w:hint="default"/>
+        <w:sz w:val="20"/>
+      </w:rPr>
+    </w:lvl>
+    <w:lvl w:ilvl="1" w:tentative="1">
+      <w:start w:val="1"/>
+      <w:numFmt w:val="bullet"/>
+      <w:lvlText w:val="o"/>
+      <w:lvlJc w:val="left"/>
+      <w:pPr>
+        <w:tabs>
+          <w:tab w:val="num" w:pos="1440"/>
+        </w:tabs>
+        <w:ind w:left="1440" w:hanging="360"/>
+      </w:pPr>
+      <w:rPr>
+        <w:rFonts w:ascii="Courier New" w:hAnsi="Courier New" w:hint="default"/>
+        <w:sz w:val="20"/>
+      </w:rPr>
+    </w:lvl>
+    <w:lvl w:ilvl="2" w:tentative="1">
+      <w:start w:val="1"/>
+      <w:numFmt w:val="bullet"/>
+      <w:lvlText w:val=""/>
+      <w:lvlJc w:val="left"/>
+      <w:pPr>
+        <w:tabs>
+          <w:tab w:val="num" w:pos="2160"/>
+        </w:tabs>
+        <w:ind w:left="2160" w:hanging="360"/>
+      </w:pPr>
+      <w:rPr>
+        <w:rFonts w:ascii="Wingdings" w:hAnsi="Wingdings" w:hint="default"/>
+        <w:sz w:val="20"/>
+      </w:rPr>
+    </w:lvl>
+    <w:lvl w:ilvl="3" w:tentative="1">
+      <w:start w:val="1"/>
+      <w:numFmt w:val="bullet"/>
+      <w:lvlText w:val=""/>
+      <w:lvlJc w:val="left"/>
+      <w:pPr>
+        <w:tabs>
+          <w:tab w:val="num" w:pos="2880"/>
+        </w:tabs>
+        <w:ind w:left="2880" w:hanging="360"/>
+      </w:pPr>
+      <w:rPr>
+        <w:rFonts w:ascii="Wingdings" w:hAnsi="Wingdings" w:hint="default"/>
+        <w:sz w:val="20"/>
+      </w:rPr>
+    </w:lvl>
+    <w:lvl w:ilvl="4" w:tentative="1">
+      <w:start w:val="1"/>
+      <w:numFmt w:val="bullet"/>
+      <w:lvlText w:val=""/>
+      <w:lvlJc w:val="left"/>
+      <w:pPr>
+        <w:tabs>
+          <w:tab w:val="num" w:pos="3600"/>
+        </w:tabs>
+        <w:ind w:left="3600" w:hanging="360"/>
+      </w:pPr>
+      <w:rPr>
+        <w:rFonts w:ascii="Wingdings" w:hAnsi="Wingdings" w:hint="default"/>
+        <w:sz w:val="20"/>
+      </w:rPr>
+    </w:lvl>
+    <w:lvl w:ilvl="5" w:tentative="1">
+      <w:start w:val="1"/>
+      <w:numFmt w:val="bullet"/>
+      <w:lvlText w:val=""/>
+      <w:lvlJc w:val="left"/>
+      <w:pPr>
+        <w:tabs>
+          <w:tab w:val="num" w:pos="4320"/>
+        </w:tabs>
+        <w:ind w:left="4320" w:hanging="360"/>
+      </w:pPr>
+      <w:rPr>
+        <w:rFonts w:ascii="Wingdings" w:hAnsi="Wingdings" w:hint="default"/>
+        <w:sz w:val="20"/>
+      </w:rPr>
+    </w:lvl>
+    <w:lvl w:ilvl="6" w:tentative="1">
+      <w:start w:val="1"/>
+      <w:numFmt w:val="bullet"/>
+      <w:lvlText w:val=""/>
+      <w:lvlJc w:val="left"/>
+      <w:pPr>
+        <w:tabs>
+          <w:tab w:val="num" w:pos="5040"/>
+        </w:tabs>
+        <w:ind w:left="5040" w:hanging="360"/>
+      </w:pPr>
+      <w:rPr>
+        <w:rFonts w:ascii="Wingdings" w:hAnsi="Wingdings" w:hint="default"/>
+        <w:sz w:val="20"/>
+      </w:rPr>
+    </w:lvl>
+    <w:lvl w:ilvl="7" w:tentative="1">
+      <w:start w:val="1"/>
+      <w:numFmt w:val="bullet"/>
+      <w:lvlText w:val=""/>
+      <w:lvlJc w:val="left"/>
+      <w:pPr>
+        <w:tabs>
+          <w:tab w:val="num" w:pos="5760"/>
+        </w:tabs>
+        <w:ind w:left="5760" w:hanging="360"/>
+      </w:pPr>
+      <w:rPr>
+        <w:rFonts w:ascii="Wingdings" w:hAnsi="Wingdings" w:hint="default"/>
+        <w:sz w:val="20"/>
+      </w:rPr>
+    </w:lvl>
+    <w:lvl w:ilvl="8" w:tentative="1">
+      <w:start w:val="1"/>
+      <w:numFmt w:val="bullet"/>
+      <w:lvlText w:val=""/>
+      <w:lvlJc w:val="left"/>
+      <w:pPr>
+        <w:tabs>
+          <w:tab w:val="num" w:pos="6480"/>
+        </w:tabs>
+        <w:ind w:left="6480" w:hanging="360"/>
+      </w:pPr>
+      <w:rPr>
+        <w:rFonts w:ascii="Wingdings" w:hAnsi="Wingdings" w:hint="default"/>
+        <w:sz w:val="20"/>
+      </w:rPr>
+    </w:lvl>
+  </w:abstractNum>
+  <w:abstractNum w:abstractNumId="2" w15:restartNumberingAfterBreak="0">
+    <w:nsid w:val="6EFD3423"/>
+    <w:multiLevelType w:val="multilevel"/>
+    <w:tmpl w:val="CCE4E784"/>
+    <w:lvl w:ilvl="0">
+      <w:start w:val="1"/>
+      <w:numFmt w:val="decimal"/>
+      <w:lvlText w:val="%1."/>
+      <w:lvlJc w:val="left"/>
+      <w:pPr>
+        <w:tabs>
+          <w:tab w:val="num" w:pos="720"/>
+        </w:tabs>
+        <w:ind w:left="720" w:hanging="360"/>
+      </w:pPr>
+    </w:lvl>
+    <w:lvl w:ilvl="1" w:tentative="1">
+      <w:start w:val="1"/>
+      <w:numFmt w:val="decimal"/>
+      <w:lvlText w:val="%2."/>
+      <w:lvlJc w:val="left"/>
+      <w:pPr>
+        <w:tabs>
+          <w:tab w:val="num" w:pos="1440"/>
+        </w:tabs>
+        <w:ind w:left="1440" w:hanging="360"/>
+      </w:pPr>
+    </w:lvl>
+    <w:lvl w:ilvl="2" w:tentative="1">
+      <w:start w:val="1"/>
+      <w:numFmt w:val="decimal"/>
+      <w:lvlText w:val="%3."/>
+      <w:lvlJc w:val="left"/>
+      <w:pPr>
+        <w:tabs>
+          <w:tab w:val="num" w:pos="2160"/>
+        </w:tabs>
+        <w:ind w:left="2160" w:hanging="360"/>
+      </w:pPr>
+    </w:lvl>
+    <w:lvl w:ilvl="3" w:tentative="1">
+      <w:start w:val="1"/>
+      <w:numFmt w:val="decimal"/>
+      <w:lvlText w:val="%4."/>
+      <w:lvlJc w:val="left"/>
+      <w:pPr>
+        <w:tabs>
+          <w:tab w:val="num" w:pos="2880"/>
+        </w:tabs>
+        <w:ind w:left="2880" w:hanging="360"/>
+      </w:pPr>
+    </w:lvl>
+    <w:lvl w:ilvl="4" w:tentative="1">
+      <w:start w:val="1"/>
+      <w:numFmt w:val="decimal"/>
+      <w:lvlText w:val="%5."/>
+      <w:lvlJc w:val="left"/>
+      <w:pPr>
+        <w:tabs>
+          <w:tab w:val="num" w:pos="3600"/>
+        </w:tabs>
+        <w:ind w:left="3600" w:hanging="360"/>
+      </w:pPr>
+    </w:lvl>
+    <w:lvl w:ilvl="5" w:tentative="1">
+      <w:start w:val="1"/>
+      <w:numFmt w:val="decimal"/>
+      <w:lvlText w:val="%6."/>
+      <w:lvlJc w:val="left"/>
+      <w:pPr>
+        <w:tabs>
+          <w:tab w:val="num" w:pos="4320"/>
+        </w:tabs>
+        <w:ind w:left="4320" w:hanging="360"/>
+      </w:pPr>
+    </w:lvl>
+    <w:lvl w:ilvl="6" w:tentative="1">
+      <w:start w:val="1"/>
+      <w:numFmt w:val="decimal"/>
+      <w:lvlText w:val="%7."/>
+      <w:lvlJc w:val="left"/>
+      <w:pPr>
+        <w:tabs>
+          <w:tab w:val="num" w:pos="5040"/>
+        </w:tabs>
+        <w:ind w:left="5040" w:hanging="360"/>
+      </w:pPr>
+    </w:lvl>
+    <w:lvl w:ilvl="7" w:tentative="1">
+      <w:start w:val="1"/>
+      <w:numFmt w:val="decimal"/>
+      <w:lvlText w:val="%8."/>
+      <w:lvlJc w:val="left"/>
+      <w:pPr>
+        <w:tabs>
+          <w:tab w:val="num" w:pos="5760"/>
+        </w:tabs>
+        <w:ind w:left="5760" w:hanging="360"/>
+      </w:pPr>
+    </w:lvl>
+    <w:lvl w:ilvl="8" w:tentative="1">
+      <w:start w:val="1"/>
+      <w:numFmt w:val="decimal"/>
+      <w:lvlText w:val="%9."/>
+      <w:lvlJc w:val="left"/>
+      <w:pPr>
+        <w:tabs>
+          <w:tab w:val="num" w:pos="6480"/>
+        </w:tabs>
+        <w:ind w:left="6480" w:hanging="360"/>
+      </w:pPr>
+    </w:lvl>
+  </w:abstractNum>
+  <w:num w:numId="1" w16cid:durableId="1397970745">
+    <w:abstractNumId w:val="0"/>
+  </w:num>
+  <w:num w:numId="2" w16cid:durableId="2109501973">
+    <w:abstractNumId w:val="1"/>
+  </w:num>
+  <w:num w:numId="3" w16cid:durableId="579680588">
+    <w:abstractNumId w:val="2"/>
+  </w:num>
+</w:numbering>
 </file>
 
 <file path=word/styles.xml><?xml version="1.0" encoding="utf-8"?>
@@ -1768,4 +2704,16 @@
   </a:objectDefaults>
   <a:extraClrSchemeLst/>
 </a:theme>
+</file>
+
+<file path=customXml/item1.xml><?xml version="1.0" encoding="utf-8"?>
+<b:Sources xmlns:b="http://schemas.openxmlformats.org/officeDocument/2006/bibliography" xmlns="http://schemas.openxmlformats.org/officeDocument/2006/bibliography" SelectedStyle="\APASixthEditionOfficeOnline.xsl" StyleName="APA" Version="6"/>
+</file>
+
+<file path=customXml/itemProps1.xml><?xml version="1.0" encoding="utf-8"?>
+<ds:datastoreItem xmlns:ds="http://schemas.openxmlformats.org/officeDocument/2006/customXml" ds:itemID="{C9AE7064-5348-49FB-9BDC-98CF5F45DF00}">
+  <ds:schemaRefs>
+    <ds:schemaRef ds:uri="http://schemas.openxmlformats.org/officeDocument/2006/bibliography"/>
+  </ds:schemaRefs>
+</ds:datastoreItem>
 </file>